--- a/documentazione/Tabelle evento-azione-controllore.docx
+++ b/documentazione/Tabelle evento-azione-controllore.docx
@@ -448,6 +448,32 @@
                 <w:sz w:val="8"/>
                 <w:szCs w:val="8"/>
               </w:rPr>
+              <w:t>POST(</w:t>
+            </w:r>
+            <w:proofErr w:type="gramEnd"/>
+            <w:r>
+              <w:rPr>
+                <w:sz w:val="8"/>
+                <w:szCs w:val="8"/>
+              </w:rPr>
+              <w:t>)</w:t>
+            </w:r>
+          </w:p>
+          <w:p>
+            <w:pPr>
+              <w:jc w:val="center"/>
+              <w:cnfStyle w:val="000000100000" w:firstRow="0" w:lastRow="0" w:firstColumn="0" w:lastColumn="0" w:oddVBand="0" w:evenVBand="0" w:oddHBand="1" w:evenHBand="0" w:firstRowFirstColumn="0" w:firstRowLastColumn="0" w:lastRowFirstColumn="0" w:lastRowLastColumn="0"/>
+              <w:rPr>
+                <w:sz w:val="8"/>
+                <w:szCs w:val="8"/>
+              </w:rPr>
+            </w:pPr>
+            <w:proofErr w:type="gramStart"/>
+            <w:r>
+              <w:rPr>
+                <w:sz w:val="8"/>
+                <w:szCs w:val="8"/>
+              </w:rPr>
               <w:t>GET(</w:t>
             </w:r>
             <w:proofErr w:type="gramEnd"/>
@@ -1465,25 +1491,7 @@
                 <w:sz w:val="8"/>
                 <w:szCs w:val="8"/>
               </w:rPr>
-              <w:t>Tabella iscritti -&gt; bottone “</w:t>
-            </w:r>
-            <w:r>
-              <w:rPr>
-                <w:b w:val="0"/>
-                <w:bCs w:val="0"/>
-                <w:sz w:val="8"/>
-                <w:szCs w:val="8"/>
-              </w:rPr>
-              <w:t>Inserimento multiplo</w:t>
-            </w:r>
-            <w:r>
-              <w:rPr>
-                <w:b w:val="0"/>
-                <w:bCs w:val="0"/>
-                <w:sz w:val="8"/>
-                <w:szCs w:val="8"/>
-              </w:rPr>
-              <w:t>”</w:t>
+              <w:t>Tabella iscritti -&gt; bottone “Inserimento multiplo”</w:t>
             </w:r>
           </w:p>
         </w:tc>
@@ -3858,6 +3866,32 @@
             <w:tcW w:w="873" w:type="dxa"/>
             <w:vAlign w:val="center"/>
           </w:tcPr>
+          <w:p>
+            <w:pPr>
+              <w:jc w:val="center"/>
+              <w:cnfStyle w:val="000000100000" w:firstRow="0" w:lastRow="0" w:firstColumn="0" w:lastColumn="0" w:oddVBand="0" w:evenVBand="0" w:oddHBand="1" w:evenHBand="0" w:firstRowFirstColumn="0" w:firstRowLastColumn="0" w:lastRowFirstColumn="0" w:lastRowLastColumn="0"/>
+              <w:rPr>
+                <w:sz w:val="8"/>
+                <w:szCs w:val="8"/>
+              </w:rPr>
+            </w:pPr>
+            <w:proofErr w:type="gramStart"/>
+            <w:r>
+              <w:rPr>
+                <w:sz w:val="8"/>
+                <w:szCs w:val="8"/>
+              </w:rPr>
+              <w:t>POST(</w:t>
+            </w:r>
+            <w:proofErr w:type="gramEnd"/>
+            <w:r>
+              <w:rPr>
+                <w:sz w:val="8"/>
+                <w:szCs w:val="8"/>
+              </w:rPr>
+              <w:t>)</w:t>
+            </w:r>
+          </w:p>
           <w:p>
             <w:pPr>
               <w:jc w:val="center"/>
@@ -7856,6 +7890,7 @@
   <w:style w:type="character" w:default="1" w:styleId="DefaultParagraphFont">
     <w:name w:val="Default Paragraph Font"/>
     <w:uiPriority w:val="1"/>
+    <w:semiHidden/>
     <w:unhideWhenUsed/>
   </w:style>
   <w:style w:type="table" w:default="1" w:styleId="TableNormal">
